--- a/Requiremen_Analysis/Use case specification/Use Case specification-Place Order.docx
+++ b/Requiremen_Analysis/Use case specification/Use Case specification-Place Order.docx
@@ -719,25 +719,7 @@
           <w:szCs w:val="24"/>
           <w:lang w:val="vi-VN"/>
         </w:rPr>
-        <w:t xml:space="preserve"> và</w:t>
-      </w:r>
-      <w:r>
-        <w:rPr>
-          <w:rFonts w:ascii="Times New Roman" w:hAnsi="Times New Roman" w:cs="Times New Roman"/>
-          <w:sz w:val="24"/>
-          <w:szCs w:val="24"/>
-          <w:lang w:val="vi-VN"/>
-        </w:rPr>
-        <w:t xml:space="preserve"> thêm đơn hàng vào</w:t>
-      </w:r>
-      <w:r>
-        <w:rPr>
-          <w:rFonts w:ascii="Times New Roman" w:hAnsi="Times New Roman" w:cs="Times New Roman"/>
-          <w:sz w:val="24"/>
-          <w:szCs w:val="24"/>
-          <w:lang w:val="vi-VN"/>
-        </w:rPr>
-        <w:t xml:space="preserve"> lịch sử mua hàng của khách hàng.</w:t>
+        <w:t>.</w:t>
       </w:r>
     </w:p>
     <w:p>
@@ -3756,25 +3738,7 @@
                 <w:szCs w:val="24"/>
                 <w:lang w:val="vi-VN"/>
               </w:rPr>
-              <w:t>Giá tổng sản phẩm(</w:t>
-            </w:r>
-            <w:r>
-              <w:rPr>
-                <w:rFonts w:ascii="Times New Roman" w:hAnsi="Times New Roman" w:cs="Times New Roman"/>
-                <w:sz w:val="24"/>
-                <w:szCs w:val="24"/>
-                <w:lang w:val="vi-VN"/>
-              </w:rPr>
-              <w:t>bao gồm</w:t>
-            </w:r>
-            <w:r>
-              <w:rPr>
-                <w:rFonts w:ascii="Times New Roman" w:hAnsi="Times New Roman" w:cs="Times New Roman"/>
-                <w:sz w:val="24"/>
-                <w:szCs w:val="24"/>
-                <w:lang w:val="vi-VN"/>
-              </w:rPr>
-              <w:t xml:space="preserve"> VAT)</w:t>
+              <w:t>Giá tổng sản phẩm(bao gồm VAT)</w:t>
             </w:r>
           </w:p>
         </w:tc>
@@ -3798,16 +3762,7 @@
                 <w:szCs w:val="24"/>
                 <w:lang w:val="vi-VN"/>
               </w:rPr>
-              <w:t>Tổng các trường thành tiền của các sản phẩm trong giỏ hàng</w:t>
-            </w:r>
-            <w:r>
-              <w:rPr>
-                <w:rFonts w:ascii="Times New Roman" w:hAnsi="Times New Roman" w:cs="Times New Roman"/>
-                <w:sz w:val="24"/>
-                <w:szCs w:val="24"/>
-                <w:lang w:val="vi-VN"/>
-              </w:rPr>
-              <w:t xml:space="preserve"> cộng thêm VAT(10%)</w:t>
+              <w:t>Tổng các trường thành tiền của các sản phẩm trong giỏ hàng cộng thêm VAT(10%)</w:t>
             </w:r>
           </w:p>
         </w:tc>
@@ -6245,21 +6200,20 @@
           <w:lang w:val="vi-VN"/>
         </w:rPr>
       </w:pPr>
+    </w:p>
+    <w:p>
+      <w:pPr>
+        <w:ind w:left="360"/>
+      </w:pPr>
       <w:r>
         <w:rPr>
-          <w:rFonts w:ascii="Times New Roman" w:hAnsi="Times New Roman" w:cs="Times New Roman"/>
-          <w:b/>
-          <w:bCs/>
           <w:noProof/>
-          <w:sz w:val="28"/>
-          <w:szCs w:val="28"/>
-          <w:lang w:val="vi-VN"/>
         </w:rPr>
         <w:drawing>
-          <wp:inline distT="0" distB="0" distL="0" distR="0" wp14:anchorId="639295B7" wp14:editId="0C6046E9">
-            <wp:extent cx="5943600" cy="7147560"/>
+          <wp:inline distT="0" distB="0" distL="0" distR="0" wp14:anchorId="78118D64" wp14:editId="578BCA1E">
+            <wp:extent cx="5943600" cy="6710045"/>
             <wp:effectExtent l="0" t="0" r="0" b="0"/>
-            <wp:docPr id="1" name="Picture 1" descr="Diagram&#10;&#10;Description automatically generated"/>
+            <wp:docPr id="2" name="Picture 2" descr="Diagram, schematic&#10;&#10;Description automatically generated"/>
             <wp:cNvGraphicFramePr>
               <a:graphicFrameLocks xmlns:a="http://schemas.openxmlformats.org/drawingml/2006/main" noChangeAspect="1"/>
             </wp:cNvGraphicFramePr>
@@ -6267,11 +6221,11 @@
               <a:graphicData uri="http://schemas.openxmlformats.org/drawingml/2006/picture">
                 <pic:pic xmlns:pic="http://schemas.openxmlformats.org/drawingml/2006/picture">
                   <pic:nvPicPr>
-                    <pic:cNvPr id="1" name="Picture 1" descr="Diagram&#10;&#10;Description automatically generated"/>
+                    <pic:cNvPr id="2" name="Picture 2" descr="Diagram, schematic&#10;&#10;Description automatically generated"/>
                     <pic:cNvPicPr/>
                   </pic:nvPicPr>
                   <pic:blipFill>
-                    <a:blip r:embed="rId5">
+                    <a:blip r:embed="rId5" cstate="print">
                       <a:extLst>
                         <a:ext uri="{28A0092B-C50C-407E-A947-70E740481C1C}">
                           <a14:useLocalDpi xmlns:a14="http://schemas.microsoft.com/office/drawing/2010/main" val="0"/>
@@ -6285,7 +6239,7 @@
                   <pic:spPr>
                     <a:xfrm>
                       <a:off x="0" y="0"/>
-                      <a:ext cx="5943600" cy="7147560"/>
+                      <a:ext cx="5943600" cy="6710045"/>
                     </a:xfrm>
                     <a:prstGeom prst="rect">
                       <a:avLst/>
@@ -6298,7 +6252,6 @@
         </w:drawing>
       </w:r>
     </w:p>
-    <w:p/>
     <w:sectPr>
       <w:pgSz w:w="12240" w:h="15840"/>
       <w:pgMar w:top="1440" w:right="1440" w:bottom="1440" w:left="1440" w:header="708" w:footer="708" w:gutter="0"/>
